--- a/about/ellipses-synopsis.docx
+++ b/about/ellipses-synopsis.docx
@@ -4,153 +4,130 @@
   <w:body>
     <w:p>
       <w:pPr>
-        <w:spacing w:line="250" w:lineRule="auto"/>
-        <w:rPr>
-          <w:rFonts w:ascii="Cambria" w:hAnsi="Cambria" w:cs="Courier New"/>
-          <w:sz w:val="24"/>
-          <w:szCs w:val="24"/>
-        </w:rPr>
-      </w:pPr>
-      <w:r>
-        <w:rPr>
-          <w:rFonts w:ascii="Cambria" w:hAnsi="Cambria" w:cs="Courier New"/>
-          <w:sz w:val="24"/>
-          <w:szCs w:val="24"/>
-        </w:rPr>
-        <w:t>The teenage Galaxies start their routine by scoping out the Edge. Their parent calls them up for supper</w:t>
-      </w:r>
-      <w:r>
-        <w:rPr>
-          <w:rFonts w:ascii="Cambria" w:hAnsi="Cambria" w:cs="Courier New"/>
-          <w:sz w:val="24"/>
-          <w:szCs w:val="24"/>
-        </w:rPr>
-        <w:t xml:space="preserve"> (“Crunch”)</w:t>
-      </w:r>
-      <w:r>
-        <w:rPr>
-          <w:rFonts w:ascii="Cambria" w:hAnsi="Cambria" w:cs="Courier New"/>
-          <w:sz w:val="24"/>
-          <w:szCs w:val="24"/>
-        </w:rPr>
-        <w:t>. Singularity nurtures them and their tidal dogs, but a child is missing at this family gathering. JD is still looking out, tangentially wanting to go to the Edge. They see their legacy as apparent. However, Singularity speaks of its perils. Gravity fights to go outside and Singularity drags them to the doghouse. In the meantime, Triangulum outlines their family values. Eager for a voyage anyways, JD finds Singularity’s Big Bang Taser stashed underneath the rug, and deems the Fabric of Spacetime to be just as sturdy. Later, Singularity assesses their children’s black-hole hearts. With this being the final straw, JD strikes their parent with the Big Bang Taser. Singularity goes lifeless. In the chaos, Gravity discreetly picks up Singularity’s dislodged eye. Then, JD flees with Gravity to the Edge, but the Edge keeps distancing. It is like a rolled-up rug that JD keeps rolling away (“Big Bang”).</w:t>
+        <w:rPr>
+          <w:rFonts w:ascii="Cambria" w:hAnsi="Cambria" w:cs="Courier New"/>
+          <w:sz w:val="24"/>
+          <w:szCs w:val="24"/>
+        </w:rPr>
+      </w:pPr>
+      <w:r>
+        <w:rPr>
+          <w:rFonts w:ascii="Cambria" w:hAnsi="Cambria" w:cs="Courier New"/>
+          <w:sz w:val="24"/>
+          <w:szCs w:val="24"/>
+        </w:rPr>
+        <w:t>An epic science fantasy, ELLIPSES centers on the Galaxy family and their quest to undo the Big Bang, after a member sets it off. This coming-of-age musical follows a young adult and their dog running away from home. SPT0615-JD and Gravity, a tidal force, journey to the Edge of our Universe. The story explores the Big Crunch Theory and Hubble’s Law, which states that Galaxies must distance from the Center. They are human, as we want to get out. A dome represents the Center, the stage is space, and the fourth wall is the Edge.</w:t>
       </w:r>
     </w:p>
     <w:p>
       <w:pPr>
-        <w:spacing w:line="250" w:lineRule="auto"/>
-        <w:rPr>
-          <w:rFonts w:ascii="Cambria" w:hAnsi="Cambria" w:cs="Courier New"/>
-          <w:sz w:val="24"/>
-          <w:szCs w:val="24"/>
-        </w:rPr>
-      </w:pPr>
-      <w:r>
-        <w:rPr>
-          <w:rFonts w:ascii="Cambria" w:hAnsi="Cambria" w:cs="Courier New"/>
-          <w:sz w:val="24"/>
-          <w:szCs w:val="24"/>
-        </w:rPr>
-        <w:t xml:space="preserve">Triangulum decides to journey out to the Edge with Andromeda. They instruct Cartwheel and Whirlpool to babysit Milky Way. However, Cartwheel and Whirlpool heads out as well. Elsewhere, JD and Gravity are on an adventure. Soon, Cartwheel and Whirlpool decide to return home. They come to find that Milky Way. Isolated and alone, Milky Way speaks to their planetary friends. Eventually, Triangulum and Andromeda find Milky Way in an exhausted state. The Solar System has developed into a swelling. Despite Triangulum’s objections, Andromeda comes to the aid of Milky Way. As a result, Milky Way becomes a Quasar. A trillion </w:t>
-      </w:r>
-      <w:proofErr w:type="gramStart"/>
-      <w:r>
-        <w:rPr>
-          <w:rFonts w:ascii="Cambria" w:hAnsi="Cambria" w:cs="Courier New"/>
-          <w:sz w:val="24"/>
-          <w:szCs w:val="24"/>
-        </w:rPr>
-        <w:t>years</w:t>
-      </w:r>
-      <w:proofErr w:type="gramEnd"/>
-      <w:r>
-        <w:rPr>
-          <w:rFonts w:ascii="Cambria" w:hAnsi="Cambria" w:cs="Courier New"/>
-          <w:sz w:val="24"/>
-          <w:szCs w:val="24"/>
-        </w:rPr>
-        <w:t xml:space="preserve"> pass, and JD and Gravity are still traversing space. They find time to play fetch, and Gravity catches on JD’s fugue. Through a stellar speech, Gravity explains that the point of return is far-fetched. When retrieving a star, Gravity accidentally fetches over Singularity’s eye. From the Center, Singularity awakens.</w:t>
+        <w:rPr>
+          <w:rFonts w:ascii="Cambria" w:hAnsi="Cambria" w:cs="Courier New"/>
+          <w:sz w:val="24"/>
+          <w:szCs w:val="24"/>
+        </w:rPr>
+      </w:pPr>
+      <w:r>
+        <w:rPr>
+          <w:rFonts w:ascii="Cambria" w:hAnsi="Cambria" w:cs="Courier New"/>
+          <w:sz w:val="24"/>
+          <w:szCs w:val="24"/>
+          <w:highlight w:val="lightGray"/>
+        </w:rPr>
+        <w:t>The Galaxies begin their routine by scoping out towards the Edge (“Bounce”). Their parent calls them up for supper. Singularity nurtures them and their tidal dogs, but a child is missing at this family gathering (“Crunch”). JD remains looking out, tangentially wanting to go to the Edge (“Cutting Edge”). They see their legacy as apparent.</w:t>
+      </w:r>
+      <w:r>
+        <w:rPr>
+          <w:rFonts w:ascii="Cambria" w:hAnsi="Cambria" w:cs="Courier New"/>
+          <w:sz w:val="24"/>
+          <w:szCs w:val="24"/>
+        </w:rPr>
+        <w:t xml:space="preserve"> However, Singularity speaks of its perils. In retaliation, Gravity fights Singularity to go outside but ends up getting grounded in the doghouse. As the siblings go off to bed, JD and Milky Way </w:t>
+      </w:r>
+      <w:r>
+        <w:rPr>
+          <w:rFonts w:ascii="Cambria" w:hAnsi="Cambria" w:cs="Courier New"/>
+          <w:sz w:val="24"/>
+          <w:szCs w:val="24"/>
+        </w:rPr>
+        <w:t xml:space="preserve">discuss </w:t>
+      </w:r>
+      <w:r>
+        <w:rPr>
+          <w:rFonts w:ascii="Cambria" w:hAnsi="Cambria" w:cs="Courier New"/>
+          <w:sz w:val="24"/>
+          <w:szCs w:val="24"/>
+        </w:rPr>
+        <w:t>growing up (“Figure”).</w:t>
       </w:r>
     </w:p>
     <w:p>
       <w:pPr>
-        <w:spacing w:line="250" w:lineRule="auto"/>
-        <w:rPr>
-          <w:rFonts w:ascii="Cambria" w:hAnsi="Cambria" w:cs="Courier New"/>
-          <w:sz w:val="24"/>
-          <w:szCs w:val="24"/>
-        </w:rPr>
-      </w:pPr>
-      <w:r>
-        <w:rPr>
-          <w:rFonts w:ascii="Cambria" w:hAnsi="Cambria" w:cs="Courier New"/>
-          <w:sz w:val="24"/>
-          <w:szCs w:val="24"/>
-        </w:rPr>
-        <w:t>In the following act, Singularity’s backstory is presented. Apparently, they ran away from their own Universe themself. Presently, JD and Gravity discuss their lives. Soon, most siblings have clustered together. They intercept JD and Gravity, where they take them as captives. The Galaxies break JD’s spirit and scope. Regardless, JD dreams to do what their parent did</w:t>
-      </w:r>
-      <w:r>
-        <w:rPr>
-          <w:rFonts w:ascii="Cambria" w:hAnsi="Cambria" w:cs="Courier New"/>
-          <w:sz w:val="24"/>
-          <w:szCs w:val="24"/>
-        </w:rPr>
-        <w:t>.</w:t>
-      </w:r>
-      <w:r>
-        <w:rPr>
-          <w:rFonts w:ascii="Cambria" w:hAnsi="Cambria" w:cs="Courier New"/>
-          <w:sz w:val="24"/>
-          <w:szCs w:val="24"/>
-        </w:rPr>
-        <w:t xml:space="preserve"> Milky Way visits their cell to talk about their journey. Soon, they accidentally help JD and Gravity escape. After the dust settles, Singularity shows up to bring most of the </w:t>
-      </w:r>
-      <w:proofErr w:type="gramStart"/>
-      <w:r>
-        <w:rPr>
-          <w:rFonts w:ascii="Cambria" w:hAnsi="Cambria" w:cs="Courier New"/>
-          <w:sz w:val="24"/>
-          <w:szCs w:val="24"/>
-        </w:rPr>
-        <w:t>Galaxies</w:t>
-      </w:r>
-      <w:proofErr w:type="gramEnd"/>
-      <w:r>
-        <w:rPr>
-          <w:rFonts w:ascii="Cambria" w:hAnsi="Cambria" w:cs="Courier New"/>
-          <w:sz w:val="24"/>
-          <w:szCs w:val="24"/>
-        </w:rPr>
-        <w:t xml:space="preserve"> home.</w:t>
+        <w:rPr>
+          <w:rFonts w:ascii="Cambria" w:hAnsi="Cambria" w:cs="Courier New"/>
+          <w:sz w:val="24"/>
+          <w:szCs w:val="24"/>
+        </w:rPr>
+      </w:pPr>
+      <w:r>
+        <w:rPr>
+          <w:rFonts w:ascii="Cambria" w:hAnsi="Cambria" w:cs="Courier New"/>
+          <w:sz w:val="24"/>
+          <w:szCs w:val="24"/>
+        </w:rPr>
+        <w:t>After Milky Way goes to bed, JD hears Gravity persuading them to search the rug. JD finds Singularity’s Big Bang Taser stashed underneath and deems the Fabric of Spacetime to be just as sturdy (“Zilch”). Later, Singularity assesses their children’s black-hole hearts (“Luminous”). With this being the final straw, JD strikes their parent with the Big Bang Taser. Singularity goes lifeless. In the chaos, JD flees with Gravity to the Edge, but the Edge keeps distancing away. It is like a rolled-up rug that JD keeps rolling away (“Big Bang”). At this start of the Universe, Gravity and JD enjoy themselves (“Verse”).</w:t>
       </w:r>
     </w:p>
     <w:p>
       <w:pPr>
-        <w:spacing w:line="250" w:lineRule="auto"/>
-        <w:rPr>
-          <w:rFonts w:ascii="Cambria" w:hAnsi="Cambria" w:cs="Courier New"/>
-          <w:sz w:val="24"/>
-          <w:szCs w:val="24"/>
-        </w:rPr>
-      </w:pPr>
-      <w:r>
-        <w:rPr>
-          <w:rFonts w:ascii="Cambria" w:hAnsi="Cambria" w:cs="Courier New"/>
-          <w:sz w:val="24"/>
-          <w:szCs w:val="24"/>
-        </w:rPr>
-        <w:t>An eternity passes, and JD is lost more than ever without their scope. They have hit a wall while looking for the Edge. Gravity believes that one can overcome by relaxing. In that spirit, the Edge unveils. Surrounded by spectacles that reminds them of family, JD decides to head back and take the Edge with them. Gravity feels betrayed as they fought hard for the wide-open space, only for it to be a singularity again. They run away and JD is left to return home alone. JD tries to give back Singularity's eye when they return. However, Singularity cannot forgive JD. JD jumps off the Ellipse. In these millennia of grief, the siblings hold each other close. Singularity takes in their eye, restoring their depth perception. Singularity looks beyond. JD sheds light in an Ellipse full of Galaxies.</w:t>
+        <w:rPr>
+          <w:rFonts w:ascii="Cambria" w:hAnsi="Cambria" w:cs="Courier New"/>
+          <w:sz w:val="24"/>
+          <w:szCs w:val="24"/>
+        </w:rPr>
+      </w:pPr>
+      <w:r>
+        <w:rPr>
+          <w:rFonts w:ascii="Cambria" w:hAnsi="Cambria" w:cs="Courier New"/>
+          <w:sz w:val="24"/>
+          <w:szCs w:val="24"/>
+        </w:rPr>
+        <w:t>Meanwhile, the teen Galaxies mourn (“Rip”). They realize that they must get a move on and undo the Big Bang. Because there is no longer Crunch Time, they may starve without Singularity’s care and with the Universe thinning itself out. Triangulum manages to convince the family to bring JD home (“Anomaly is Everything”). Triangulum decides to journey out to the Edge with Andromeda. They instruct Cartwheel and Whirlpool to babysit Milky Way. However, they leave Milky Way behind. Eventually, they decide to return home to be present for their baby sibling (“Time is Relative”). But they find that Milky Way has left to wander the Universe alone (“Big Rip”).</w:t>
       </w:r>
     </w:p>
     <w:p>
       <w:pPr>
-        <w:spacing w:line="250" w:lineRule="auto"/>
-        <w:rPr>
-          <w:rFonts w:ascii="Cambria" w:hAnsi="Cambria" w:cs="Courier New"/>
-          <w:sz w:val="24"/>
-          <w:szCs w:val="24"/>
-        </w:rPr>
-      </w:pPr>
+        <w:rPr>
+          <w:rFonts w:ascii="Cambria" w:hAnsi="Cambria" w:cs="Courier New"/>
+          <w:sz w:val="24"/>
+          <w:szCs w:val="24"/>
+        </w:rPr>
+      </w:pPr>
+      <w:r>
+        <w:rPr>
+          <w:rFonts w:ascii="Cambria" w:hAnsi="Cambria" w:cs="Courier New"/>
+          <w:sz w:val="24"/>
+          <w:szCs w:val="24"/>
+        </w:rPr>
+        <w:t>Isolated and alone, Milky Way talks to their planetary friends about physically growing up (“Warp, Waves, and Wrinkles”). Eventually, Triangulum and Andromeda find Milky Way in an exhausted state of adolescence (“Globular”). The Solar System has developed into a swelling. Andromeda comes to the aid of Milky Way. As a result, Milky Way becomes a Quasar, leading the teen Galaxies to be reunited (“Fabric”).</w:t>
+      </w:r>
+    </w:p>
+    <w:p>
+      <w:pPr>
+        <w:rPr>
+          <w:rFonts w:ascii="Cambria" w:hAnsi="Cambria" w:cs="Courier New"/>
+          <w:sz w:val="24"/>
+          <w:szCs w:val="24"/>
+        </w:rPr>
+      </w:pPr>
+      <w:r>
+        <w:rPr>
+          <w:rFonts w:ascii="Cambria" w:hAnsi="Cambria" w:cs="Courier New"/>
+          <w:sz w:val="24"/>
+          <w:szCs w:val="24"/>
+        </w:rPr>
+        <w:t xml:space="preserve">A trillion </w:t>
+      </w:r>
       <w:proofErr w:type="gramStart"/>
       <w:r>
         <w:rPr>
@@ -158,7 +135,7 @@
           <w:sz w:val="24"/>
           <w:szCs w:val="24"/>
         </w:rPr>
-        <w:t>All of a sudden</w:t>
+        <w:t>years</w:t>
       </w:r>
       <w:proofErr w:type="gramEnd"/>
       <w:r>
@@ -167,7 +144,58 @@
           <w:sz w:val="24"/>
           <w:szCs w:val="24"/>
         </w:rPr>
-        <w:t xml:space="preserve"> in JD’s honor, Gravity returns with a wolfpack. The Galaxies and the tidal forces end time in this epic showdown. When all is lost, Singularity and their Galaxies pray at their table in the Center of our Universe as the tidal forces consume them (“Big Crunch”). In the darkness, a bang is seen and heard again (“Big Bounce”).</w:t>
+        <w:t xml:space="preserve"> pass, and Gravity and JD are still traversing space. They find time to play fetch, and Gravity catches on JD’s fugue. Through a stellar speech, Gravity explains that the point of return is far-fetched (“Far-Fetched”).</w:t>
+      </w:r>
+    </w:p>
+    <w:p>
+      <w:pPr>
+        <w:rPr>
+          <w:rFonts w:ascii="Cambria" w:hAnsi="Cambria" w:cs="Courier New"/>
+          <w:sz w:val="24"/>
+          <w:szCs w:val="24"/>
+        </w:rPr>
+      </w:pPr>
+      <w:r>
+        <w:rPr>
+          <w:rFonts w:ascii="Cambria" w:hAnsi="Cambria" w:cs="Courier New"/>
+          <w:sz w:val="24"/>
+          <w:szCs w:val="24"/>
+        </w:rPr>
+        <w:t>From the cosmic beyond, Singularity sings (“Point”).</w:t>
+      </w:r>
+    </w:p>
+    <w:p>
+      <w:r>
+        <w:rPr>
+          <w:rFonts w:ascii="Cambria" w:hAnsi="Cambria" w:cs="Courier New"/>
+          <w:sz w:val="24"/>
+          <w:szCs w:val="24"/>
+        </w:rPr>
+        <w:t>In the following act, Singularity’s backstory is presented. Apparently, they</w:t>
+      </w:r>
+      <w:r>
+        <w:rPr>
+          <w:rFonts w:ascii="Cambria" w:hAnsi="Cambria" w:cs="Courier New"/>
+          <w:sz w:val="24"/>
+          <w:szCs w:val="24"/>
+        </w:rPr>
+        <w:t xml:space="preserve"> themself</w:t>
+      </w:r>
+      <w:r>
+        <w:rPr>
+          <w:rFonts w:ascii="Cambria" w:hAnsi="Cambria" w:cs="Courier New"/>
+          <w:sz w:val="24"/>
+          <w:szCs w:val="24"/>
+        </w:rPr>
+        <w:t xml:space="preserve"> ran away from their own Universe (“Heat Death”). An eternity passes, and Gravity and JD hit a</w:t>
+      </w:r>
+      <w:r>
+        <w:rPr>
+          <w:rFonts w:ascii="Cambria" w:hAnsi="Cambria" w:cs="Courier New"/>
+          <w:sz w:val="24"/>
+          <w:szCs w:val="24"/>
+        </w:rPr>
+        <w:t>…</w:t>
       </w:r>
     </w:p>
     <w:sectPr>
@@ -387,7 +415,6 @@
       <w:p>
         <w:pPr>
           <w:pStyle w:val="Header"/>
-          <w:jc w:val="right"/>
           <w:rPr>
             <w:rFonts w:ascii="Courier New" w:hAnsi="Courier New" w:cs="Courier New"/>
             <w:color w:val="FFFFFF" w:themeColor="background1"/>
@@ -465,53 +492,6 @@
               </wp14:sizeRelV>
             </wp:anchor>
           </w:drawing>
-        </w:r>
-        <w:r>
-          <w:rPr>
-            <w:rFonts w:ascii="Courier New" w:hAnsi="Courier New" w:cs="Courier New"/>
-            <w:color w:val="FFFFFF" w:themeColor="background1"/>
-            <w:sz w:val="24"/>
-            <w:szCs w:val="24"/>
-          </w:rPr>
-          <w:fldChar w:fldCharType="begin"/>
-        </w:r>
-        <w:r>
-          <w:rPr>
-            <w:rFonts w:ascii="Courier New" w:hAnsi="Courier New" w:cs="Courier New"/>
-            <w:color w:val="FFFFFF" w:themeColor="background1"/>
-            <w:sz w:val="24"/>
-            <w:szCs w:val="24"/>
-          </w:rPr>
-          <w:instrText xml:space="preserve"> PAGE   \* MERGEFORMAT </w:instrText>
-        </w:r>
-        <w:r>
-          <w:rPr>
-            <w:rFonts w:ascii="Courier New" w:hAnsi="Courier New" w:cs="Courier New"/>
-            <w:color w:val="FFFFFF" w:themeColor="background1"/>
-            <w:sz w:val="24"/>
-            <w:szCs w:val="24"/>
-          </w:rPr>
-          <w:fldChar w:fldCharType="separate"/>
-        </w:r>
-        <w:r>
-          <w:rPr>
-            <w:rFonts w:ascii="Courier New" w:hAnsi="Courier New" w:cs="Courier New"/>
-            <w:noProof/>
-            <w:color w:val="FFFFFF" w:themeColor="background1"/>
-            <w:sz w:val="24"/>
-            <w:szCs w:val="24"/>
-          </w:rPr>
-          <w:t>2</w:t>
-        </w:r>
-        <w:r>
-          <w:rPr>
-            <w:rFonts w:ascii="Courier New" w:hAnsi="Courier New" w:cs="Courier New"/>
-            <w:noProof/>
-            <w:color w:val="FFFFFF" w:themeColor="background1"/>
-            <w:sz w:val="24"/>
-            <w:szCs w:val="24"/>
-          </w:rPr>
-          <w:fldChar w:fldCharType="end"/>
         </w:r>
       </w:p>
     </w:sdtContent>

--- a/about/ellipses-synopsis.docx
+++ b/about/ellipses-synopsis.docx
@@ -34,15 +34,94 @@
           <w:szCs w:val="24"/>
           <w:highlight w:val="lightGray"/>
         </w:rPr>
-        <w:t>The Galaxies begin their routine by scoping out towards the Edge (“Bounce”). Their parent calls them up for supper. Singularity nurtures them and their tidal dogs, but a child is missing at this family gathering (“Crunch”). JD remains looking out, tangentially wanting to go to the Edge (“Cutting Edge”). They see their legacy as apparent.</w:t>
-      </w:r>
-      <w:r>
-        <w:rPr>
-          <w:rFonts w:ascii="Cambria" w:hAnsi="Cambria" w:cs="Courier New"/>
-          <w:sz w:val="24"/>
-          <w:szCs w:val="24"/>
-        </w:rPr>
-        <w:t xml:space="preserve"> However, Singularity speaks of its perils. In retaliation, Gravity fights Singularity to go outside but ends up getting grounded in the doghouse. As the siblings go off to bed, JD and Milky Way </w:t>
+        <w:t>The Galaxies begin their routine by scoping out towards the Edge (“</w:t>
+      </w:r>
+      <w:hyperlink r:id="rId8" w:history="1">
+        <w:r>
+          <w:rPr>
+            <w:rStyle w:val="Hyperlink"/>
+            <w:rFonts w:ascii="Cambria" w:hAnsi="Cambria" w:cs="Courier New"/>
+            <w:sz w:val="24"/>
+            <w:szCs w:val="24"/>
+            <w:highlight w:val="lightGray"/>
+          </w:rPr>
+          <w:t>Bounce</w:t>
+        </w:r>
+      </w:hyperlink>
+      <w:r>
+        <w:rPr>
+          <w:rFonts w:ascii="Cambria" w:hAnsi="Cambria" w:cs="Courier New"/>
+          <w:sz w:val="24"/>
+          <w:szCs w:val="24"/>
+          <w:highlight w:val="lightGray"/>
+        </w:rPr>
+        <w:t>”). Their parent calls them up for supper. Singularity nurtures them and their tidal dogs, but a child is missing at this family gathering (“</w:t>
+      </w:r>
+      <w:hyperlink r:id="rId9" w:history="1">
+        <w:r>
+          <w:rPr>
+            <w:rStyle w:val="Hyperlink"/>
+            <w:rFonts w:ascii="Cambria" w:hAnsi="Cambria" w:cs="Courier New"/>
+            <w:sz w:val="24"/>
+            <w:szCs w:val="24"/>
+            <w:highlight w:val="lightGray"/>
+          </w:rPr>
+          <w:t>Crunch</w:t>
+        </w:r>
+      </w:hyperlink>
+      <w:r>
+        <w:rPr>
+          <w:rFonts w:ascii="Cambria" w:hAnsi="Cambria" w:cs="Courier New"/>
+          <w:sz w:val="24"/>
+          <w:szCs w:val="24"/>
+          <w:highlight w:val="lightGray"/>
+        </w:rPr>
+        <w:t>”). JD remains looking out, tangentially wanting to go to the Edge (“</w:t>
+      </w:r>
+      <w:hyperlink r:id="rId10" w:history="1">
+        <w:r>
+          <w:rPr>
+            <w:rStyle w:val="Hyperlink"/>
+            <w:rFonts w:ascii="Cambria" w:hAnsi="Cambria" w:cs="Courier New"/>
+            <w:sz w:val="24"/>
+            <w:szCs w:val="24"/>
+            <w:highlight w:val="lightGray"/>
+          </w:rPr>
+          <w:t>Cutting Edge</w:t>
+        </w:r>
+      </w:hyperlink>
+      <w:r>
+        <w:rPr>
+          <w:rFonts w:ascii="Cambria" w:hAnsi="Cambria" w:cs="Courier New"/>
+          <w:sz w:val="24"/>
+          <w:szCs w:val="24"/>
+          <w:highlight w:val="lightGray"/>
+        </w:rPr>
+        <w:t>”). They see their legacy as apparent.</w:t>
+      </w:r>
+      <w:r>
+        <w:rPr>
+          <w:rFonts w:ascii="Cambria" w:hAnsi="Cambria" w:cs="Courier New"/>
+          <w:sz w:val="24"/>
+          <w:szCs w:val="24"/>
+        </w:rPr>
+        <w:t xml:space="preserve"> However, Singularity speaks of its perils. In retaliation, Gravity fights Singularity to go outside but ends up getting grounded in the doghouse. As the siblings </w:t>
+      </w:r>
+      <w:r>
+        <w:rPr>
+          <w:rFonts w:ascii="Cambria" w:hAnsi="Cambria" w:cs="Courier New"/>
+          <w:sz w:val="24"/>
+          <w:szCs w:val="24"/>
+        </w:rPr>
+        <w:t>head</w:t>
+      </w:r>
+      <w:r>
+        <w:rPr>
+          <w:rFonts w:ascii="Cambria" w:hAnsi="Cambria" w:cs="Courier New"/>
+          <w:sz w:val="24"/>
+          <w:szCs w:val="24"/>
+        </w:rPr>
+        <w:t xml:space="preserve"> off to bed, JD and Milky Way </w:t>
       </w:r>
       <w:r>
         <w:rPr>
@@ -58,7 +137,26 @@
           <w:sz w:val="24"/>
           <w:szCs w:val="24"/>
         </w:rPr>
-        <w:t>growing up (“Figure”).</w:t>
+        <w:t>growing up (“</w:t>
+      </w:r>
+      <w:hyperlink r:id="rId11" w:history="1">
+        <w:r>
+          <w:rPr>
+            <w:rStyle w:val="Hyperlink"/>
+            <w:rFonts w:ascii="Cambria" w:hAnsi="Cambria" w:cs="Courier New"/>
+            <w:sz w:val="24"/>
+            <w:szCs w:val="24"/>
+          </w:rPr>
+          <w:t>Figure</w:t>
+        </w:r>
+      </w:hyperlink>
+      <w:r>
+        <w:rPr>
+          <w:rFonts w:ascii="Cambria" w:hAnsi="Cambria" w:cs="Courier New"/>
+          <w:sz w:val="24"/>
+          <w:szCs w:val="24"/>
+        </w:rPr>
+        <w:t>”).</w:t>
       </w:r>
     </w:p>
     <w:p>
@@ -75,7 +173,83 @@
           <w:sz w:val="24"/>
           <w:szCs w:val="24"/>
         </w:rPr>
-        <w:t>After Milky Way goes to bed, JD hears Gravity persuading them to search the rug. JD finds Singularity’s Big Bang Taser stashed underneath and deems the Fabric of Spacetime to be just as sturdy (“Zilch”). Later, Singularity assesses their children’s black-hole hearts (“Luminous”). With this being the final straw, JD strikes their parent with the Big Bang Taser. Singularity goes lifeless. In the chaos, JD flees with Gravity to the Edge, but the Edge keeps distancing away. It is like a rolled-up rug that JD keeps rolling away (“Big Bang”). At this start of the Universe, Gravity and JD enjoy themselves (“Verse”).</w:t>
+        <w:t>After Milky Way goes to bed, JD hears Gravity persuading them to search the rug. JD finds Singularity’s Big Bang Taser stashed underneath and deems the Fabric of Spacetime to be just as sturdy (“</w:t>
+      </w:r>
+      <w:hyperlink r:id="rId12" w:history="1">
+        <w:r>
+          <w:rPr>
+            <w:rStyle w:val="Hyperlink"/>
+            <w:rFonts w:ascii="Cambria" w:hAnsi="Cambria" w:cs="Courier New"/>
+            <w:sz w:val="24"/>
+            <w:szCs w:val="24"/>
+          </w:rPr>
+          <w:t>Zilch</w:t>
+        </w:r>
+      </w:hyperlink>
+      <w:r>
+        <w:rPr>
+          <w:rFonts w:ascii="Cambria" w:hAnsi="Cambria" w:cs="Courier New"/>
+          <w:sz w:val="24"/>
+          <w:szCs w:val="24"/>
+        </w:rPr>
+        <w:t>”). Later, Singularity assesses their children’s black-hole hearts (“</w:t>
+      </w:r>
+      <w:hyperlink r:id="rId13" w:history="1">
+        <w:r>
+          <w:rPr>
+            <w:rStyle w:val="Hyperlink"/>
+            <w:rFonts w:ascii="Cambria" w:hAnsi="Cambria" w:cs="Courier New"/>
+            <w:sz w:val="24"/>
+            <w:szCs w:val="24"/>
+          </w:rPr>
+          <w:t>Luminous</w:t>
+        </w:r>
+      </w:hyperlink>
+      <w:r>
+        <w:rPr>
+          <w:rFonts w:ascii="Cambria" w:hAnsi="Cambria" w:cs="Courier New"/>
+          <w:sz w:val="24"/>
+          <w:szCs w:val="24"/>
+        </w:rPr>
+        <w:t>”). With this being the final straw, JD strikes their parent with the Big Bang Taser. Singularity goes lifeless. In the chaos, JD flees with Gravity to the Edge, but the Edge keeps distancing away. It is like a rolled-up rug that JD keeps rolling away (“</w:t>
+      </w:r>
+      <w:hyperlink r:id="rId14" w:history="1">
+        <w:r>
+          <w:rPr>
+            <w:rStyle w:val="Hyperlink"/>
+            <w:rFonts w:ascii="Cambria" w:hAnsi="Cambria" w:cs="Courier New"/>
+            <w:sz w:val="24"/>
+            <w:szCs w:val="24"/>
+          </w:rPr>
+          <w:t>Big Bang</w:t>
+        </w:r>
+      </w:hyperlink>
+      <w:r>
+        <w:rPr>
+          <w:rFonts w:ascii="Cambria" w:hAnsi="Cambria" w:cs="Courier New"/>
+          <w:sz w:val="24"/>
+          <w:szCs w:val="24"/>
+        </w:rPr>
+        <w:t>”). At this start of the Universe, Gravity and JD enjoy themselves (“</w:t>
+      </w:r>
+      <w:hyperlink r:id="rId15" w:history="1">
+        <w:r>
+          <w:rPr>
+            <w:rStyle w:val="Hyperlink"/>
+            <w:rFonts w:ascii="Cambria" w:hAnsi="Cambria" w:cs="Courier New"/>
+            <w:sz w:val="24"/>
+            <w:szCs w:val="24"/>
+          </w:rPr>
+          <w:t>Verse</w:t>
+        </w:r>
+      </w:hyperlink>
+      <w:r>
+        <w:rPr>
+          <w:rFonts w:ascii="Cambria" w:hAnsi="Cambria" w:cs="Courier New"/>
+          <w:sz w:val="24"/>
+          <w:szCs w:val="24"/>
+        </w:rPr>
+        <w:t>”).</w:t>
       </w:r>
     </w:p>
     <w:p>
@@ -92,7 +266,83 @@
           <w:sz w:val="24"/>
           <w:szCs w:val="24"/>
         </w:rPr>
-        <w:t>Meanwhile, the teen Galaxies mourn (“Rip”). They realize that they must get a move on and undo the Big Bang. Because there is no longer Crunch Time, they may starve without Singularity’s care and with the Universe thinning itself out. Triangulum manages to convince the family to bring JD home (“Anomaly is Everything”). Triangulum decides to journey out to the Edge with Andromeda. They instruct Cartwheel and Whirlpool to babysit Milky Way. However, they leave Milky Way behind. Eventually, they decide to return home to be present for their baby sibling (“Time is Relative”). But they find that Milky Way has left to wander the Universe alone (“Big Rip”).</w:t>
+        <w:t>Meanwhile, the teen Galaxies mourn (“</w:t>
+      </w:r>
+      <w:hyperlink r:id="rId16" w:history="1">
+        <w:r>
+          <w:rPr>
+            <w:rStyle w:val="Hyperlink"/>
+            <w:rFonts w:ascii="Cambria" w:hAnsi="Cambria" w:cs="Courier New"/>
+            <w:sz w:val="24"/>
+            <w:szCs w:val="24"/>
+          </w:rPr>
+          <w:t>Rip</w:t>
+        </w:r>
+      </w:hyperlink>
+      <w:r>
+        <w:rPr>
+          <w:rFonts w:ascii="Cambria" w:hAnsi="Cambria" w:cs="Courier New"/>
+          <w:sz w:val="24"/>
+          <w:szCs w:val="24"/>
+        </w:rPr>
+        <w:t>”). They realize that they must get a move on and undo the Big Bang. Because there is no longer Crunch Time, they may starve without Singularity’s care and with the Universe thinning itself out. Triangulum manages to convince the family to bring JD home (“</w:t>
+      </w:r>
+      <w:hyperlink r:id="rId17" w:history="1">
+        <w:r>
+          <w:rPr>
+            <w:rStyle w:val="Hyperlink"/>
+            <w:rFonts w:ascii="Cambria" w:hAnsi="Cambria" w:cs="Courier New"/>
+            <w:sz w:val="24"/>
+            <w:szCs w:val="24"/>
+          </w:rPr>
+          <w:t>Anomaly is Everything</w:t>
+        </w:r>
+      </w:hyperlink>
+      <w:r>
+        <w:rPr>
+          <w:rFonts w:ascii="Cambria" w:hAnsi="Cambria" w:cs="Courier New"/>
+          <w:sz w:val="24"/>
+          <w:szCs w:val="24"/>
+        </w:rPr>
+        <w:t>”). Triangulum decides to journey out to the Edge with Andromeda. They instruct Cartwheel and Whirlpool to babysit Milky Way. However, they leave Milky Way behind. Eventually, they decide to return home to be present for their baby sibling (“</w:t>
+      </w:r>
+      <w:hyperlink r:id="rId18" w:history="1">
+        <w:r>
+          <w:rPr>
+            <w:rStyle w:val="Hyperlink"/>
+            <w:rFonts w:ascii="Cambria" w:hAnsi="Cambria" w:cs="Courier New"/>
+            <w:sz w:val="24"/>
+            <w:szCs w:val="24"/>
+          </w:rPr>
+          <w:t>Time is Relative</w:t>
+        </w:r>
+      </w:hyperlink>
+      <w:r>
+        <w:rPr>
+          <w:rFonts w:ascii="Cambria" w:hAnsi="Cambria" w:cs="Courier New"/>
+          <w:sz w:val="24"/>
+          <w:szCs w:val="24"/>
+        </w:rPr>
+        <w:t>”). But they find that Milky Way has left to wander the Universe alone (“</w:t>
+      </w:r>
+      <w:hyperlink r:id="rId19" w:history="1">
+        <w:r>
+          <w:rPr>
+            <w:rStyle w:val="Hyperlink"/>
+            <w:rFonts w:ascii="Cambria" w:hAnsi="Cambria" w:cs="Courier New"/>
+            <w:sz w:val="24"/>
+            <w:szCs w:val="24"/>
+          </w:rPr>
+          <w:t>Big Rip</w:t>
+        </w:r>
+      </w:hyperlink>
+      <w:r>
+        <w:rPr>
+          <w:rFonts w:ascii="Cambria" w:hAnsi="Cambria" w:cs="Courier New"/>
+          <w:sz w:val="24"/>
+          <w:szCs w:val="24"/>
+        </w:rPr>
+        <w:t>”).</w:t>
       </w:r>
     </w:p>
     <w:p>
@@ -109,7 +359,64 @@
           <w:sz w:val="24"/>
           <w:szCs w:val="24"/>
         </w:rPr>
-        <w:t>Isolated and alone, Milky Way talks to their planetary friends about physically growing up (“Warp, Waves, and Wrinkles”). Eventually, Triangulum and Andromeda find Milky Way in an exhausted state of adolescence (“Globular”). The Solar System has developed into a swelling. Andromeda comes to the aid of Milky Way. As a result, Milky Way becomes a Quasar, leading the teen Galaxies to be reunited (“Fabric”).</w:t>
+        <w:t>Isolated and alone, Milky Way talks to their planetary friends about physically growing up (“</w:t>
+      </w:r>
+      <w:hyperlink r:id="rId20" w:history="1">
+        <w:r>
+          <w:rPr>
+            <w:rStyle w:val="Hyperlink"/>
+            <w:rFonts w:ascii="Cambria" w:hAnsi="Cambria" w:cs="Courier New"/>
+            <w:sz w:val="24"/>
+            <w:szCs w:val="24"/>
+          </w:rPr>
+          <w:t>Warp, Waves, and Wrinkles</w:t>
+        </w:r>
+      </w:hyperlink>
+      <w:r>
+        <w:rPr>
+          <w:rFonts w:ascii="Cambria" w:hAnsi="Cambria" w:cs="Courier New"/>
+          <w:sz w:val="24"/>
+          <w:szCs w:val="24"/>
+        </w:rPr>
+        <w:t>”). Eventually, Triangulum and Andromeda find Milky Way in an exhausted state of adolescence (“</w:t>
+      </w:r>
+      <w:hyperlink r:id="rId21" w:history="1">
+        <w:r>
+          <w:rPr>
+            <w:rStyle w:val="Hyperlink"/>
+            <w:rFonts w:ascii="Cambria" w:hAnsi="Cambria" w:cs="Courier New"/>
+            <w:sz w:val="24"/>
+            <w:szCs w:val="24"/>
+          </w:rPr>
+          <w:t>Globular</w:t>
+        </w:r>
+      </w:hyperlink>
+      <w:r>
+        <w:rPr>
+          <w:rFonts w:ascii="Cambria" w:hAnsi="Cambria" w:cs="Courier New"/>
+          <w:sz w:val="24"/>
+          <w:szCs w:val="24"/>
+        </w:rPr>
+        <w:t>”). The Solar System has developed into a swelling. Andromeda comes to the aid of Milky Way. As a result, Milky Way becomes a Quasar, leading the teen Galaxies to be reunited (“</w:t>
+      </w:r>
+      <w:hyperlink r:id="rId22" w:history="1">
+        <w:r>
+          <w:rPr>
+            <w:rStyle w:val="Hyperlink"/>
+            <w:rFonts w:ascii="Cambria" w:hAnsi="Cambria" w:cs="Courier New"/>
+            <w:sz w:val="24"/>
+            <w:szCs w:val="24"/>
+          </w:rPr>
+          <w:t>Fabric</w:t>
+        </w:r>
+      </w:hyperlink>
+      <w:r>
+        <w:rPr>
+          <w:rFonts w:ascii="Cambria" w:hAnsi="Cambria" w:cs="Courier New"/>
+          <w:sz w:val="24"/>
+          <w:szCs w:val="24"/>
+        </w:rPr>
+        <w:t>”).</w:t>
       </w:r>
     </w:p>
     <w:p>
@@ -126,25 +433,26 @@
           <w:sz w:val="24"/>
           <w:szCs w:val="24"/>
         </w:rPr>
-        <w:t xml:space="preserve">A trillion </w:t>
-      </w:r>
-      <w:proofErr w:type="gramStart"/>
-      <w:r>
-        <w:rPr>
-          <w:rFonts w:ascii="Cambria" w:hAnsi="Cambria" w:cs="Courier New"/>
-          <w:sz w:val="24"/>
-          <w:szCs w:val="24"/>
-        </w:rPr>
-        <w:t>years</w:t>
-      </w:r>
-      <w:proofErr w:type="gramEnd"/>
-      <w:r>
-        <w:rPr>
-          <w:rFonts w:ascii="Cambria" w:hAnsi="Cambria" w:cs="Courier New"/>
-          <w:sz w:val="24"/>
-          <w:szCs w:val="24"/>
-        </w:rPr>
-        <w:t xml:space="preserve"> pass, and Gravity and JD are still traversing space. They find time to play fetch, and Gravity catches on JD’s fugue. Through a stellar speech, Gravity explains that the point of return is far-fetched (“Far-Fetched”).</w:t>
+        <w:t>A trillion years pass, and Gravity and JD are still traversing space. They find time to play fetch, and Gravity catches on JD’s fugue. Through a stellar speech, Gravity explains that the point of return is far-fetched (“</w:t>
+      </w:r>
+      <w:hyperlink r:id="rId23" w:history="1">
+        <w:r>
+          <w:rPr>
+            <w:rStyle w:val="Hyperlink"/>
+            <w:rFonts w:ascii="Cambria" w:hAnsi="Cambria" w:cs="Courier New"/>
+            <w:sz w:val="24"/>
+            <w:szCs w:val="24"/>
+          </w:rPr>
+          <w:t>Far-Fetched</w:t>
+        </w:r>
+      </w:hyperlink>
+      <w:r>
+        <w:rPr>
+          <w:rFonts w:ascii="Cambria" w:hAnsi="Cambria" w:cs="Courier New"/>
+          <w:sz w:val="24"/>
+          <w:szCs w:val="24"/>
+        </w:rPr>
+        <w:t>”).</w:t>
       </w:r>
     </w:p>
     <w:p>
@@ -161,10 +469,36 @@
           <w:sz w:val="24"/>
           <w:szCs w:val="24"/>
         </w:rPr>
-        <w:t>From the cosmic beyond, Singularity sings (“Point”).</w:t>
+        <w:t>From the cosmic beyond, Singularity sings (“</w:t>
+      </w:r>
+      <w:hyperlink r:id="rId24" w:history="1">
+        <w:r>
+          <w:rPr>
+            <w:rStyle w:val="Hyperlink"/>
+            <w:rFonts w:ascii="Cambria" w:hAnsi="Cambria" w:cs="Courier New"/>
+            <w:sz w:val="24"/>
+            <w:szCs w:val="24"/>
+          </w:rPr>
+          <w:t>Point</w:t>
+        </w:r>
+      </w:hyperlink>
+      <w:r>
+        <w:rPr>
+          <w:rFonts w:ascii="Cambria" w:hAnsi="Cambria" w:cs="Courier New"/>
+          <w:sz w:val="24"/>
+          <w:szCs w:val="24"/>
+        </w:rPr>
+        <w:t>”).</w:t>
       </w:r>
     </w:p>
     <w:p>
+      <w:pPr>
+        <w:rPr>
+          <w:rFonts w:ascii="Cambria" w:hAnsi="Cambria" w:cs="Courier New"/>
+          <w:sz w:val="24"/>
+          <w:szCs w:val="24"/>
+        </w:rPr>
+      </w:pPr>
       <w:r>
         <w:rPr>
           <w:rFonts w:ascii="Cambria" w:hAnsi="Cambria" w:cs="Courier New"/>
@@ -187,7 +521,26 @@
           <w:sz w:val="24"/>
           <w:szCs w:val="24"/>
         </w:rPr>
-        <w:t xml:space="preserve"> ran away from their own Universe (“Heat Death”). An eternity passes, and Gravity and JD hit a</w:t>
+        <w:t xml:space="preserve"> ran away from their own Universe (“</w:t>
+      </w:r>
+      <w:hyperlink r:id="rId25" w:history="1">
+        <w:r>
+          <w:rPr>
+            <w:rStyle w:val="Hyperlink"/>
+            <w:rFonts w:ascii="Cambria" w:hAnsi="Cambria" w:cs="Courier New"/>
+            <w:sz w:val="24"/>
+            <w:szCs w:val="24"/>
+          </w:rPr>
+          <w:t>Heat Death</w:t>
+        </w:r>
+      </w:hyperlink>
+      <w:r>
+        <w:rPr>
+          <w:rFonts w:ascii="Cambria" w:hAnsi="Cambria" w:cs="Courier New"/>
+          <w:sz w:val="24"/>
+          <w:szCs w:val="24"/>
+        </w:rPr>
+        <w:t>”). An eternity passes, and Gravity and JD hit a</w:t>
       </w:r>
       <w:r>
         <w:rPr>
@@ -199,8 +552,9 @@
       </w:r>
     </w:p>
     <w:sectPr>
-      <w:headerReference w:type="even" r:id="rId8"/>
-      <w:headerReference w:type="default" r:id="rId9"/>
+      <w:headerReference w:type="even" r:id="rId26"/>
+      <w:headerReference w:type="default" r:id="rId27"/>
+      <w:footerReference w:type="even" r:id="rId28"/>
       <w:pgSz w:w="12240" w:h="15840"/>
       <w:pgMar w:top="1440" w:right="1440" w:bottom="1440" w:left="1440" w:header="720" w:footer="432" w:gutter="0"/>
       <w:pgNumType w:start="0"/>
@@ -234,6 +588,47 @@
     </w:p>
   </w:endnote>
 </w:endnotes>
+</file>
+
+<file path=word/footer1.xml><?xml version="1.0" encoding="utf-8"?>
+<w:ftr xmlns:wpc="http://schemas.microsoft.com/office/word/2010/wordprocessingCanvas" xmlns:cx="http://schemas.microsoft.com/office/drawing/2014/chartex" xmlns:cx1="http://schemas.microsoft.com/office/drawing/2015/9/8/chartex" xmlns:cx2="http://schemas.microsoft.com/office/drawing/2015/10/21/chartex" xmlns:cx3="http://schemas.microsoft.com/office/drawing/2016/5/9/chartex" xmlns:cx4="http://schemas.microsoft.com/office/drawing/2016/5/10/chartex" xmlns:cx5="http://schemas.microsoft.com/office/drawing/2016/5/11/chartex" xmlns:cx6="http://schemas.microsoft.com/office/drawing/2016/5/12/chartex" xmlns:cx7="http://schemas.microsoft.com/office/drawing/2016/5/13/chartex" xmlns:cx8="http://schemas.microsoft.com/office/drawing/2016/5/14/chartex" xmlns:mc="http://schemas.openxmlformats.org/markup-compatibility/2006" xmlns:aink="http://schemas.microsoft.com/office/drawing/2016/ink" xmlns:am3d="http://schemas.microsoft.com/office/drawing/2017/model3d" xmlns:o="urn:schemas-microsoft-com:office:office" xmlns:r="http://schemas.openxmlformats.org/officeDocument/2006/relationships" xmlns:m="http://schemas.openxmlformats.org/officeDocument/2006/math" xmlns:v="urn:schemas-microsoft-com:vml" xmlns:wp14="http://schemas.microsoft.com/office/word/2010/wordprocessingDrawing" xmlns:wp="http://schemas.openxmlformats.org/drawingml/2006/wordprocessingDrawing" xmlns:w10="urn:schemas-microsoft-com:office:word" xmlns:w="http://schemas.openxmlformats.org/wordprocessingml/2006/main" xmlns:w14="http://schemas.microsoft.com/office/word/2010/wordml" xmlns:w15="http://schemas.microsoft.com/office/word/2012/wordml" xmlns:w16cex="http://schemas.microsoft.com/office/word/2018/wordml/cex" xmlns:w16cid="http://schemas.microsoft.com/office/word/2016/wordml/cid" xmlns:w16="http://schemas.microsoft.com/office/word/2018/wordml" xmlns:w16sdtdh="http://schemas.microsoft.com/office/word/2020/wordml/sdtdatahash" xmlns:w16se="http://schemas.microsoft.com/office/word/2015/wordml/symex" xmlns:wpg="http://schemas.microsoft.com/office/word/2010/wordprocessingGroup" xmlns:wpi="http://schemas.microsoft.com/office/word/2010/wordprocessingInk" xmlns:wne="http://schemas.microsoft.com/office/word/2006/wordml" xmlns:wps="http://schemas.microsoft.com/office/word/2010/wordprocessingShape" mc:Ignorable="w14 w15 w16se w16cid w16 w16cex w16sdtdh wp14">
+  <w:p>
+    <w:pPr>
+      <w:pStyle w:val="Footer"/>
+      <w:rPr>
+        <w:rFonts w:ascii="Cambria" w:hAnsi="Cambria"/>
+        <w:sz w:val="24"/>
+        <w:szCs w:val="24"/>
+      </w:rPr>
+    </w:pPr>
+    <w:r>
+      <w:rPr>
+        <w:rFonts w:ascii="Cambria" w:hAnsi="Cambria"/>
+        <w:sz w:val="24"/>
+        <w:szCs w:val="24"/>
+      </w:rPr>
+      <w:t>https://www.ellipsesplay.com</w:t>
+    </w:r>
+    <w:r>
+      <w:rPr>
+        <w:rFonts w:ascii="Cambria" w:hAnsi="Cambria"/>
+        <w:sz w:val="24"/>
+        <w:szCs w:val="24"/>
+      </w:rPr>
+      <w:tab/>
+      <w:t>(616)818-5413</w:t>
+    </w:r>
+    <w:r>
+      <w:rPr>
+        <w:rFonts w:ascii="Cambria" w:hAnsi="Cambria"/>
+        <w:sz w:val="24"/>
+        <w:szCs w:val="24"/>
+      </w:rPr>
+      <w:tab/>
+      <w:t>davidquangpham@outlook.com</w:t>
+    </w:r>
+  </w:p>
+</w:ftr>
 </file>
 
 <file path=word/footnotes.xml><?xml version="1.0" encoding="utf-8"?>
@@ -296,14 +691,6 @@
         </w:pPr>
         <w:r>
           <w:rPr>
-            <w:rFonts w:ascii="Cambria" w:hAnsi="Cambria" w:cs="Courier New"/>
-            <w:sz w:val="24"/>
-            <w:szCs w:val="24"/>
-          </w:rPr>
-          <w:t>Synopsis</w:t>
-        </w:r>
-        <w:r>
-          <w:rPr>
             <w:rFonts w:ascii="Courier New" w:hAnsi="Courier New" w:cs="Courier New"/>
             <w:noProof/>
             <w:color w:val="FFFFFF" w:themeColor="background1"/>
@@ -322,7 +709,7 @@
               <wp:extent cx="1618488" cy="594360"/>
               <wp:effectExtent l="0" t="0" r="1270" b="0"/>
               <wp:wrapNone/>
-              <wp:docPr id="4" name="Picture 4"/>
+              <wp:docPr id="2" name="Picture 2"/>
               <wp:cNvGraphicFramePr>
                 <a:graphicFrameLocks xmlns:a="http://schemas.openxmlformats.org/drawingml/2006/main" noChangeAspect="1"/>
               </wp:cNvGraphicFramePr>
@@ -373,6 +760,16 @@
             </wp:anchor>
           </w:drawing>
         </w:r>
+        <w:r>
+          <w:rPr>
+            <w:rFonts w:ascii="Cambria" w:hAnsi="Cambria"/>
+            <w:b/>
+            <w:bCs/>
+            <w:sz w:val="24"/>
+            <w:szCs w:val="24"/>
+          </w:rPr>
+          <w:t>Synopsis</w:t>
+        </w:r>
       </w:p>
     </w:sdtContent>
   </w:sdt>
@@ -400,7 +797,7 @@
         <w:sz w:val="24"/>
         <w:szCs w:val="24"/>
       </w:rPr>
-      <w:id w:val="-617222099"/>
+      <w:id w:val="-1057317412"/>
       <w:docPartObj>
         <w:docPartGallery w:val="Page Numbers (Top of Page)"/>
         <w:docPartUnique/>
@@ -416,10 +813,8 @@
         <w:pPr>
           <w:pStyle w:val="Header"/>
           <w:rPr>
-            <w:rFonts w:ascii="Courier New" w:hAnsi="Courier New" w:cs="Courier New"/>
-            <w:color w:val="FFFFFF" w:themeColor="background1"/>
-            <w:sz w:val="24"/>
-            <w:szCs w:val="24"/>
+            <w:b/>
+            <w:bCs/>
           </w:rPr>
         </w:pPr>
         <w:r>
@@ -431,18 +826,18 @@
             <w:szCs w:val="24"/>
           </w:rPr>
           <w:drawing>
-            <wp:anchor distT="0" distB="0" distL="114300" distR="114300" simplePos="0" relativeHeight="251664384" behindDoc="1" locked="0" layoutInCell="1" allowOverlap="1" wp14:anchorId="68ABD34A" wp14:editId="4B65657C">
+            <wp:anchor distT="0" distB="0" distL="114300" distR="114300" simplePos="0" relativeHeight="251667456" behindDoc="1" locked="0" layoutInCell="1" allowOverlap="1" wp14:anchorId="106D4533" wp14:editId="4B046781">
               <wp:simplePos x="0" y="0"/>
               <wp:positionH relativeFrom="column">
-                <wp:posOffset>4400550</wp:posOffset>
+                <wp:posOffset>-146050</wp:posOffset>
               </wp:positionH>
               <wp:positionV relativeFrom="paragraph">
-                <wp:posOffset>-216947</wp:posOffset>
+                <wp:posOffset>-212786</wp:posOffset>
               </wp:positionV>
-              <wp:extent cx="1609344" cy="594360"/>
-              <wp:effectExtent l="0" t="0" r="0" b="0"/>
+              <wp:extent cx="1618488" cy="594360"/>
+              <wp:effectExtent l="0" t="0" r="1270" b="0"/>
               <wp:wrapNone/>
-              <wp:docPr id="5" name="Picture 5"/>
+              <wp:docPr id="3" name="Picture 3"/>
               <wp:cNvGraphicFramePr>
                 <a:graphicFrameLocks xmlns:a="http://schemas.openxmlformats.org/drawingml/2006/main" noChangeAspect="1"/>
               </wp:cNvGraphicFramePr>
@@ -450,7 +845,7 @@
                 <a:graphicData uri="http://schemas.openxmlformats.org/drawingml/2006/picture">
                   <pic:pic xmlns:pic="http://schemas.openxmlformats.org/drawingml/2006/picture">
                     <pic:nvPicPr>
-                      <pic:cNvPr id="0" name="Picture 2"/>
+                      <pic:cNvPr id="0" name="Picture 3"/>
                       <pic:cNvPicPr>
                         <a:picLocks noChangeAspect="1" noChangeArrowheads="1"/>
                       </pic:cNvPicPr>
@@ -471,7 +866,7 @@
                     <pic:spPr bwMode="auto">
                       <a:xfrm>
                         <a:off x="0" y="0"/>
-                        <a:ext cx="1609344" cy="594360"/>
+                        <a:ext cx="1618488" cy="594360"/>
                       </a:xfrm>
                       <a:prstGeom prst="rect">
                         <a:avLst/>
